--- a/doc/Process/4-项目总结与验收阶段/NPUSS-Tinder-PPR-1.0(E) 项目进度报告.docx
+++ b/doc/Process/4-项目总结与验收阶段/NPUSS-Tinder-PPR-1.0(E) 项目进度报告.docx
@@ -1652,12 +1652,52 @@
           <w:p>
             <w:pPr>
               <w:jc w:val="center"/>
-            </w:pPr>
-            <w:r>
               <w:rPr>
                 <w:rFonts w:ascii="微软雅黑" w:eastAsia="微软雅黑" w:hAnsi="微软雅黑" w:cs="微软雅黑" w:hint="eastAsia"/>
               </w:rPr>
+            </w:pPr>
+            <w:r>
+              <w:rPr>
+                <w:rFonts w:ascii="微软雅黑" w:eastAsia="微软雅黑" w:hAnsi="微软雅黑" w:cs="微软雅黑" w:hint="eastAsia"/>
+              </w:rPr>
               <w:t>创建-第20页-6</w:t>
+            </w:r>
+          </w:p>
+          <w:p>
+            <w:pPr>
+              <w:jc w:val="center"/>
+            </w:pPr>
+            <w:r>
+              <w:rPr>
+                <w:rFonts w:ascii="微软雅黑" w:eastAsia="微软雅黑" w:hAnsi="微软雅黑" w:cs="微软雅黑" w:hint="eastAsia"/>
+              </w:rPr>
+              <w:t>修改</w:t>
+            </w:r>
+            <w:r>
+              <w:rPr>
+                <w:rFonts w:ascii="微软雅黑" w:eastAsia="微软雅黑" w:hAnsi="微软雅黑" w:cs="微软雅黑" w:hint="eastAsia"/>
+              </w:rPr>
+              <w:t>-第</w:t>
+            </w:r>
+            <w:r>
+              <w:rPr>
+                <w:rFonts w:ascii="微软雅黑" w:eastAsia="微软雅黑" w:hAnsi="微软雅黑" w:cs="微软雅黑" w:hint="eastAsia"/>
+              </w:rPr>
+              <w:t>14</w:t>
+            </w:r>
+            <w:bookmarkStart w:id="0" w:name="_GoBack"/>
+            <w:bookmarkEnd w:id="0"/>
+            <w:r>
+              <w:rPr>
+                <w:rFonts w:ascii="微软雅黑" w:eastAsia="微软雅黑" w:hAnsi="微软雅黑" w:cs="微软雅黑" w:hint="eastAsia"/>
+              </w:rPr>
+              <w:t>页-</w:t>
+            </w:r>
+            <w:r>
+              <w:rPr>
+                <w:rFonts w:ascii="微软雅黑" w:eastAsia="微软雅黑" w:hAnsi="微软雅黑" w:cs="微软雅黑" w:hint="eastAsia"/>
+              </w:rPr>
+              <w:t>4.1</w:t>
             </w:r>
           </w:p>
         </w:tc>
@@ -2067,7 +2107,7 @@
               <w:rPr>
                 <w:rFonts w:ascii="微软雅黑" w:eastAsia="微软雅黑" w:hAnsi="微软雅黑" w:cs="微软雅黑" w:hint="eastAsia"/>
               </w:rPr>
-              <w:t>6</w:t>
+              <w:t>7</w:t>
             </w:r>
           </w:p>
         </w:tc>
@@ -2083,7 +2123,13 @@
               <w:rPr>
                 <w:rFonts w:ascii="微软雅黑" w:eastAsia="微软雅黑" w:hAnsi="微软雅黑" w:cs="微软雅黑" w:hint="eastAsia"/>
               </w:rPr>
-              <w:t>创建-第</w:t>
+              <w:t>修改</w:t>
+            </w:r>
+            <w:r>
+              <w:rPr>
+                <w:rFonts w:ascii="微软雅黑" w:eastAsia="微软雅黑" w:hAnsi="微软雅黑" w:cs="微软雅黑" w:hint="eastAsia"/>
+              </w:rPr>
+              <w:t>-第</w:t>
             </w:r>
             <w:r>
               <w:rPr>
@@ -7271,8 +7317,8 @@
           <w:rFonts w:ascii="微软雅黑" w:eastAsia="微软雅黑" w:hAnsi="微软雅黑"/>
         </w:rPr>
       </w:pPr>
-      <w:bookmarkStart w:id="0" w:name="_Toc12977762"/>
-      <w:bookmarkStart w:id="1" w:name="_Toc13732216"/>
+      <w:bookmarkStart w:id="1" w:name="_Toc12977762"/>
+      <w:bookmarkStart w:id="2" w:name="_Toc13732216"/>
       <w:r>
         <w:rPr>
           <w:rFonts w:ascii="微软雅黑" w:eastAsia="微软雅黑" w:hAnsi="微软雅黑" w:hint="eastAsia"/>
@@ -7280,8 +7326,8 @@
         <w:lastRenderedPageBreak/>
         <w:t>1引言</w:t>
       </w:r>
-      <w:bookmarkEnd w:id="0"/>
       <w:bookmarkEnd w:id="1"/>
+      <w:bookmarkEnd w:id="2"/>
     </w:p>
     <w:p>
       <w:pPr>
@@ -7290,16 +7336,16 @@
           <w:rFonts w:ascii="微软雅黑" w:eastAsia="微软雅黑" w:hAnsi="微软雅黑"/>
         </w:rPr>
       </w:pPr>
-      <w:bookmarkStart w:id="2" w:name="_Toc12977763"/>
-      <w:bookmarkStart w:id="3" w:name="_Toc13732217"/>
+      <w:bookmarkStart w:id="3" w:name="_Toc12977763"/>
+      <w:bookmarkStart w:id="4" w:name="_Toc13732217"/>
       <w:r>
         <w:rPr>
           <w:rFonts w:ascii="微软雅黑" w:eastAsia="微软雅黑" w:hAnsi="微软雅黑" w:hint="eastAsia"/>
         </w:rPr>
         <w:t>1.1文档标识</w:t>
       </w:r>
-      <w:bookmarkEnd w:id="2"/>
       <w:bookmarkEnd w:id="3"/>
+      <w:bookmarkEnd w:id="4"/>
     </w:p>
     <w:p>
       <w:pPr>
@@ -7572,16 +7618,16 @@
           <w:rFonts w:ascii="微软雅黑" w:eastAsia="微软雅黑" w:hAnsi="微软雅黑"/>
         </w:rPr>
       </w:pPr>
-      <w:bookmarkStart w:id="4" w:name="_Toc12977764"/>
-      <w:bookmarkStart w:id="5" w:name="_Toc13732218"/>
+      <w:bookmarkStart w:id="5" w:name="_Toc12977764"/>
+      <w:bookmarkStart w:id="6" w:name="_Toc13732218"/>
       <w:r>
         <w:rPr>
           <w:rFonts w:ascii="微软雅黑" w:eastAsia="微软雅黑" w:hAnsi="微软雅黑" w:hint="eastAsia"/>
         </w:rPr>
         <w:t>1.2项目概述</w:t>
       </w:r>
-      <w:bookmarkEnd w:id="4"/>
       <w:bookmarkEnd w:id="5"/>
+      <w:bookmarkEnd w:id="6"/>
     </w:p>
     <w:p>
       <w:pPr>
@@ -7706,16 +7752,16 @@
           <w:rFonts w:ascii="微软雅黑" w:eastAsia="微软雅黑" w:hAnsi="微软雅黑"/>
         </w:rPr>
       </w:pPr>
-      <w:bookmarkStart w:id="6" w:name="_Toc12977765"/>
-      <w:bookmarkStart w:id="7" w:name="_Toc13732219"/>
+      <w:bookmarkStart w:id="7" w:name="_Toc12977765"/>
+      <w:bookmarkStart w:id="8" w:name="_Toc13732219"/>
       <w:r>
         <w:rPr>
           <w:rFonts w:ascii="微软雅黑" w:eastAsia="微软雅黑" w:hAnsi="微软雅黑" w:hint="eastAsia"/>
         </w:rPr>
         <w:t>1.3文档概述</w:t>
       </w:r>
-      <w:bookmarkEnd w:id="6"/>
       <w:bookmarkEnd w:id="7"/>
+      <w:bookmarkEnd w:id="8"/>
     </w:p>
     <w:p>
       <w:pPr>
@@ -7804,16 +7850,16 @@
           <w:rFonts w:ascii="微软雅黑" w:eastAsia="微软雅黑" w:hAnsi="微软雅黑"/>
         </w:rPr>
       </w:pPr>
-      <w:bookmarkStart w:id="8" w:name="_Toc12977766"/>
-      <w:bookmarkStart w:id="9" w:name="_Toc13732220"/>
+      <w:bookmarkStart w:id="9" w:name="_Toc12977766"/>
+      <w:bookmarkStart w:id="10" w:name="_Toc13732220"/>
       <w:r>
         <w:rPr>
           <w:rFonts w:ascii="微软雅黑" w:eastAsia="微软雅黑" w:hAnsi="微软雅黑" w:hint="eastAsia"/>
         </w:rPr>
         <w:t>1.4参考文档</w:t>
       </w:r>
-      <w:bookmarkEnd w:id="8"/>
       <w:bookmarkEnd w:id="9"/>
+      <w:bookmarkEnd w:id="10"/>
     </w:p>
     <w:p>
       <w:pPr>
@@ -7920,8 +7966,6 @@
           <w:t>《NPUSS-Tinder-SUM-1.0(E) 软件用户手册》</w:t>
         </w:r>
       </w:hyperlink>
-      <w:bookmarkStart w:id="10" w:name="_GoBack"/>
-      <w:bookmarkEnd w:id="10"/>
       <w:r>
         <w:rPr>
           <w:rFonts w:ascii="微软雅黑" w:eastAsia="微软雅黑" w:hAnsi="微软雅黑" w:cs="微软雅黑" w:hint="eastAsia"/>
@@ -18262,7 +18306,7 @@
         <w:rFonts w:ascii="微软雅黑" w:eastAsia="微软雅黑" w:hAnsi="微软雅黑"/>
         <w:noProof/>
       </w:rPr>
-      <w:t>7</w:t>
+      <w:t>2</w:t>
     </w:r>
     <w:r>
       <w:rPr>
@@ -20896,6 +20940,7 @@
   </w:compat>
   <w:rsids>
     <w:rsidRoot w:val="00B4297B"/>
+    <w:rsid w:val="001B472E"/>
     <w:rsid w:val="002B4BE0"/>
     <w:rsid w:val="002D32C2"/>
     <w:rsid w:val="003C098D"/>
